--- a/ТЗ Карта.docx
+++ b/ТЗ Карта.docx
@@ -3224,10 +3224,10 @@
         <w:ind w:firstLine="567"/>
         <w:jc w:val="both"/>
         <w:rPr>
-          <w:rFonts w:hint="default" w:ascii="Times New Roman" w:hAnsi="Times New Roman" w:eastAsia="SimSun" w:cs="Times New Roman"/>
-          <w:sz w:val="28"/>
-          <w:szCs w:val="28"/>
-          <w:lang w:val="ru-RU"/>
+          <w:rFonts w:hint="default" w:ascii="Times New Roman" w:hAnsi="Times New Roman" w:eastAsia="Times New Roman" w:cs="Times New Roman"/>
+          <w:sz w:val="28"/>
+          <w:szCs w:val="28"/>
+          <w:lang w:val="en-US" w:eastAsia="ru-RU"/>
         </w:rPr>
       </w:pPr>
       <w:r>
@@ -3247,9 +3247,240 @@
           <w:lang w:val="en-US" w:eastAsia="ru-RU"/>
         </w:rPr>
         <w:t xml:space="preserve"> В.У.</w:t>
+      </w:r>
+    </w:p>
+    <w:p>
+      <w:pPr>
+        <w:tabs>
+          <w:tab w:val="left" w:pos="851"/>
+        </w:tabs>
+        <w:spacing w:after="0" w:line="360" w:lineRule="auto"/>
+        <w:ind w:firstLine="567"/>
+        <w:jc w:val="both"/>
+        <w:rPr>
+          <w:rFonts w:hint="default" w:ascii="Times New Roman" w:hAnsi="Times New Roman" w:eastAsia="Times New Roman" w:cs="Times New Roman"/>
+          <w:sz w:val="28"/>
+          <w:szCs w:val="28"/>
+          <w:lang w:val="ru-RU" w:eastAsia="ru-RU"/>
+        </w:rPr>
+      </w:pPr>
+    </w:p>
+    <w:p>
+      <w:pPr>
+        <w:tabs>
+          <w:tab w:val="left" w:pos="851"/>
+        </w:tabs>
+        <w:spacing w:after="0" w:line="360" w:lineRule="auto"/>
+        <w:ind w:firstLine="567"/>
+        <w:jc w:val="both"/>
+        <w:rPr>
+          <w:rFonts w:hint="default" w:ascii="Times New Roman" w:hAnsi="Times New Roman" w:eastAsia="Times New Roman" w:cs="Times New Roman"/>
+          <w:sz w:val="28"/>
+          <w:szCs w:val="28"/>
+          <w:lang w:val="en-US" w:eastAsia="ru-RU"/>
+        </w:rPr>
+      </w:pPr>
+      <w:r>
+        <w:rPr>
+          <w:rFonts w:hint="default" w:ascii="Times New Roman" w:hAnsi="Times New Roman" w:eastAsia="Times New Roman" w:cs="Times New Roman"/>
+          <w:sz w:val="28"/>
+          <w:szCs w:val="28"/>
+          <w:lang w:val="ru-RU" w:eastAsia="ru-RU"/>
+        </w:rPr>
+        <w:t>Приложения</w:t>
+      </w:r>
+      <w:r>
+        <w:rPr>
+          <w:rFonts w:hint="default" w:ascii="Times New Roman" w:hAnsi="Times New Roman" w:eastAsia="Times New Roman" w:cs="Times New Roman"/>
+          <w:sz w:val="28"/>
+          <w:szCs w:val="28"/>
+          <w:lang w:val="en-US" w:eastAsia="ru-RU"/>
+        </w:rPr>
+        <w:t>:</w:t>
       </w:r>
       <w:bookmarkStart w:id="0" w:name="_GoBack"/>
       <w:bookmarkEnd w:id="0"/>
+    </w:p>
+    <w:p>
+      <w:pPr>
+        <w:tabs>
+          <w:tab w:val="left" w:pos="851"/>
+        </w:tabs>
+        <w:spacing w:after="0" w:line="360" w:lineRule="auto"/>
+        <w:ind w:firstLine="567"/>
+        <w:jc w:val="both"/>
+        <w:rPr>
+          <w:rFonts w:hint="default" w:ascii="Times New Roman" w:hAnsi="Times New Roman" w:eastAsia="Times New Roman" w:cs="Times New Roman"/>
+          <w:sz w:val="28"/>
+          <w:szCs w:val="28"/>
+          <w:lang w:val="en-US" w:eastAsia="ru-RU"/>
+        </w:rPr>
+      </w:pPr>
+      <w:r>
+        <w:rPr>
+          <w:rFonts w:hint="default" w:ascii="Times New Roman" w:hAnsi="Times New Roman" w:eastAsia="Times New Roman" w:cs="Times New Roman"/>
+          <w:sz w:val="28"/>
+          <w:szCs w:val="28"/>
+          <w:lang w:val="en-US" w:eastAsia="ru-RU"/>
+        </w:rPr>
+        <w:t>Приложение А - Диаграмма Use Case</w:t>
+      </w:r>
+    </w:p>
+    <w:p>
+      <w:pPr>
+        <w:tabs>
+          <w:tab w:val="left" w:pos="851"/>
+        </w:tabs>
+        <w:spacing w:after="0" w:line="360" w:lineRule="auto"/>
+        <w:ind w:firstLine="567"/>
+        <w:jc w:val="center"/>
+      </w:pPr>
+      <w:r>
+        <w:drawing>
+          <wp:inline distT="0" distB="0" distL="114300" distR="114300">
+            <wp:extent cx="4408805" cy="2627630"/>
+            <wp:effectExtent l="0" t="0" r="10795" b="1270"/>
+            <wp:docPr id="1" name="Изображение 1"/>
+            <wp:cNvGraphicFramePr>
+              <a:graphicFrameLocks xmlns:a="http://schemas.openxmlformats.org/drawingml/2006/main" noChangeAspect="1"/>
+            </wp:cNvGraphicFramePr>
+            <a:graphic xmlns:a="http://schemas.openxmlformats.org/drawingml/2006/main">
+              <a:graphicData uri="http://schemas.openxmlformats.org/drawingml/2006/picture">
+                <pic:pic xmlns:pic="http://schemas.openxmlformats.org/drawingml/2006/picture">
+                  <pic:nvPicPr>
+                    <pic:cNvPr id="1" name="Изображение 1"/>
+                    <pic:cNvPicPr>
+                      <a:picLocks noChangeAspect="1"/>
+                    </pic:cNvPicPr>
+                  </pic:nvPicPr>
+                  <pic:blipFill>
+                    <a:blip r:embed="rId6"/>
+                    <a:stretch>
+                      <a:fillRect/>
+                    </a:stretch>
+                  </pic:blipFill>
+                  <pic:spPr>
+                    <a:xfrm>
+                      <a:off x="0" y="0"/>
+                      <a:ext cx="4408805" cy="2627630"/>
+                    </a:xfrm>
+                    <a:prstGeom prst="rect">
+                      <a:avLst/>
+                    </a:prstGeom>
+                    <a:noFill/>
+                    <a:ln>
+                      <a:noFill/>
+                    </a:ln>
+                  </pic:spPr>
+                </pic:pic>
+              </a:graphicData>
+            </a:graphic>
+          </wp:inline>
+        </w:drawing>
+      </w:r>
+    </w:p>
+    <w:p>
+      <w:pPr>
+        <w:tabs>
+          <w:tab w:val="left" w:pos="851"/>
+        </w:tabs>
+        <w:spacing w:after="0" w:line="360" w:lineRule="auto"/>
+        <w:ind w:firstLine="567"/>
+        <w:jc w:val="center"/>
+      </w:pPr>
+    </w:p>
+    <w:p>
+      <w:pPr>
+        <w:tabs>
+          <w:tab w:val="left" w:pos="851"/>
+        </w:tabs>
+        <w:spacing w:after="0" w:line="360" w:lineRule="auto"/>
+        <w:ind w:firstLine="567"/>
+        <w:jc w:val="both"/>
+        <w:rPr>
+          <w:rFonts w:hint="default" w:ascii="Times New Roman" w:hAnsi="Times New Roman" w:cs="Times New Roman"/>
+          <w:sz w:val="28"/>
+          <w:szCs w:val="28"/>
+          <w:lang w:val="en-US" w:eastAsia="ru-RU"/>
+        </w:rPr>
+      </w:pPr>
+      <w:r>
+        <w:rPr>
+          <w:rFonts w:hint="default" w:ascii="Times New Roman" w:hAnsi="Times New Roman" w:cs="Times New Roman"/>
+          <w:sz w:val="28"/>
+          <w:szCs w:val="28"/>
+          <w:lang w:val="ru-RU" w:eastAsia="ru-RU"/>
+        </w:rPr>
+        <w:t>Приложение</w:t>
+      </w:r>
+      <w:r>
+        <w:rPr>
+          <w:rFonts w:hint="default" w:ascii="Times New Roman" w:hAnsi="Times New Roman" w:cs="Times New Roman"/>
+          <w:sz w:val="28"/>
+          <w:szCs w:val="28"/>
+          <w:lang w:val="en-US" w:eastAsia="ru-RU"/>
+        </w:rPr>
+        <w:t xml:space="preserve"> Б - База данных</w:t>
+      </w:r>
+    </w:p>
+    <w:p>
+      <w:pPr>
+        <w:tabs>
+          <w:tab w:val="left" w:pos="851"/>
+        </w:tabs>
+        <w:spacing w:after="0" w:line="360" w:lineRule="auto"/>
+        <w:ind w:firstLine="567"/>
+        <w:jc w:val="center"/>
+        <w:rPr>
+          <w:rFonts w:hint="default" w:ascii="Times New Roman" w:hAnsi="Times New Roman" w:cs="Times New Roman"/>
+          <w:sz w:val="28"/>
+          <w:szCs w:val="28"/>
+          <w:lang w:val="en-US" w:eastAsia="ru-RU"/>
+        </w:rPr>
+      </w:pPr>
+      <w:r>
+        <w:drawing>
+          <wp:inline distT="0" distB="0" distL="114300" distR="114300">
+            <wp:extent cx="4192270" cy="3583940"/>
+            <wp:effectExtent l="0" t="0" r="17780" b="16510"/>
+            <wp:docPr id="2" name="Изображение 2"/>
+            <wp:cNvGraphicFramePr>
+              <a:graphicFrameLocks xmlns:a="http://schemas.openxmlformats.org/drawingml/2006/main" noChangeAspect="1"/>
+            </wp:cNvGraphicFramePr>
+            <a:graphic xmlns:a="http://schemas.openxmlformats.org/drawingml/2006/main">
+              <a:graphicData uri="http://schemas.openxmlformats.org/drawingml/2006/picture">
+                <pic:pic xmlns:pic="http://schemas.openxmlformats.org/drawingml/2006/picture">
+                  <pic:nvPicPr>
+                    <pic:cNvPr id="2" name="Изображение 2"/>
+                    <pic:cNvPicPr>
+                      <a:picLocks noChangeAspect="1"/>
+                    </pic:cNvPicPr>
+                  </pic:nvPicPr>
+                  <pic:blipFill>
+                    <a:blip r:embed="rId7"/>
+                    <a:stretch>
+                      <a:fillRect/>
+                    </a:stretch>
+                  </pic:blipFill>
+                  <pic:spPr>
+                    <a:xfrm>
+                      <a:off x="0" y="0"/>
+                      <a:ext cx="4192270" cy="3583940"/>
+                    </a:xfrm>
+                    <a:prstGeom prst="rect">
+                      <a:avLst/>
+                    </a:prstGeom>
+                    <a:noFill/>
+                    <a:ln>
+                      <a:noFill/>
+                    </a:ln>
+                  </pic:spPr>
+                </pic:pic>
+              </a:graphicData>
+            </a:graphic>
+          </wp:inline>
+        </w:drawing>
+      </w:r>
     </w:p>
     <w:sectPr>
       <w:pgSz w:w="11906" w:h="16838"/>
